--- a/Lab_3/DSBD_Лаб3_Терновцев_ВО_ПП-41.docx
+++ b/Lab_3/DSBD_Лаб3_Терновцев_ВО_ПП-41.docx
@@ -102,7 +102,7 @@
           <v:shape id="_x0000_i1025" type="#_x0000_t75" style="width:304.8pt;height:84.6pt" o:ole="">
             <v:imagedata r:id="rId8" o:title=""/>
           </v:shape>
-          <o:OLEObject Type="Embed" ProgID="Word.Picture.8" ShapeID="_x0000_i1025" DrawAspect="Content" ObjectID="_1763991715" r:id="rId9"/>
+          <o:OLEObject Type="Embed" ProgID="Word.Picture.8" ShapeID="_x0000_i1025" DrawAspect="Content" ObjectID="_1764000445" r:id="rId9"/>
         </w:object>
       </w:r>
     </w:p>
@@ -1520,6 +1520,34 @@
         </w:rPr>
         <w:t>параметрами авто та побудуємо мапу температур.</w:t>
       </w:r>
+      <w:r>
+        <w:rPr>
+          <w:sz w:val="28"/>
+          <w:szCs w:val="28"/>
+        </w:rPr>
+        <w:t xml:space="preserve"> </w:t>
+      </w:r>
+      <w:r>
+        <w:rPr>
+          <w:sz w:val="28"/>
+          <w:szCs w:val="28"/>
+        </w:rPr>
+        <w:t xml:space="preserve">Якщо абсолютне значення кореляції близьке до 1, це вказує на сильну лінійну позитивну залежність. Якщо абсолютне значення кореляції близьке до -1, це вказує </w:t>
+      </w:r>
+      <w:r>
+        <w:rPr>
+          <w:sz w:val="28"/>
+          <w:szCs w:val="28"/>
+        </w:rPr>
+        <w:t>обернену</w:t>
+      </w:r>
+      <w:r>
+        <w:rPr>
+          <w:sz w:val="28"/>
+          <w:szCs w:val="28"/>
+        </w:rPr>
+        <w:t xml:space="preserve"> залежність. Коли абсолютне значення кореляції близьке до 0, це свідчить про відсутність залежності.</w:t>
+      </w:r>
     </w:p>
     <w:p>
       <w:pPr>
@@ -1596,14 +1624,15 @@
       </w:pPr>
       <w:r>
         <w:rPr>
+          <w:noProof/>
           <w:sz w:val="28"/>
           <w:szCs w:val="28"/>
         </w:rPr>
         <w:lastRenderedPageBreak/>
         <w:drawing>
-          <wp:inline distT="0" distB="0" distL="0" distR="0" wp14:anchorId="2B8D9A42" wp14:editId="642C0E75">
-            <wp:extent cx="5805054" cy="3653057"/>
-            <wp:effectExtent l="0" t="0" r="5715" b="5080"/>
+          <wp:inline distT="0" distB="0" distL="0" distR="0" wp14:anchorId="2B8D9A42" wp14:editId="53D6BF57">
+            <wp:extent cx="5509260" cy="3466917"/>
+            <wp:effectExtent l="0" t="0" r="0" b="635"/>
             <wp:docPr id="2094283663" name="Рисунок 1"/>
             <wp:cNvGraphicFramePr>
               <a:graphicFrameLocks xmlns:a="http://schemas.openxmlformats.org/drawingml/2006/main" noChangeAspect="1"/>
@@ -1624,7 +1653,7 @@
                   <pic:spPr>
                     <a:xfrm>
                       <a:off x="0" y="0"/>
-                      <a:ext cx="5822320" cy="3663923"/>
+                      <a:ext cx="5532151" cy="3481322"/>
                     </a:xfrm>
                     <a:prstGeom prst="rect">
                       <a:avLst/>
@@ -1696,7 +1725,28 @@
           <w:sz w:val="28"/>
           <w:szCs w:val="28"/>
         </w:rPr>
-        <w:t xml:space="preserve"> та параметрами авто</w:t>
+        <w:t xml:space="preserve"> та параметрами авто.</w:t>
+      </w:r>
+      <w:r>
+        <w:rPr>
+          <w:sz w:val="28"/>
+          <w:szCs w:val="28"/>
+        </w:rPr>
+        <w:t xml:space="preserve"> Як видно з фото нижче, </w:t>
+      </w:r>
+      <w:r>
+        <w:rPr>
+          <w:sz w:val="28"/>
+          <w:szCs w:val="28"/>
+        </w:rPr>
+        <w:t xml:space="preserve"> ложнопозитивних або ложнонегативних результатів</w:t>
+      </w:r>
+      <w:r>
+        <w:rPr>
+          <w:sz w:val="28"/>
+          <w:szCs w:val="28"/>
+        </w:rPr>
+        <w:t xml:space="preserve"> немає</w:t>
       </w:r>
       <w:r>
         <w:rPr>
@@ -1716,7 +1766,7 @@
           <w:between w:val="nil"/>
         </w:pBdr>
         <w:spacing w:after="0"/>
-        <w:jc w:val="both"/>
+        <w:jc w:val="center"/>
         <w:rPr>
           <w:sz w:val="28"/>
           <w:szCs w:val="28"/>
@@ -1728,9 +1778,9 @@
           <w:noProof/>
         </w:rPr>
         <w:drawing>
-          <wp:inline distT="0" distB="0" distL="0" distR="0" wp14:anchorId="0EDE4815" wp14:editId="5CC63B73">
-            <wp:extent cx="5940425" cy="2627630"/>
-            <wp:effectExtent l="0" t="0" r="3175" b="1270"/>
+          <wp:inline distT="0" distB="0" distL="0" distR="0" wp14:anchorId="0EDE4815" wp14:editId="704CEC6C">
+            <wp:extent cx="5638800" cy="2494212"/>
+            <wp:effectExtent l="0" t="0" r="0" b="1905"/>
             <wp:docPr id="49475346" name="Рисунок 1"/>
             <wp:cNvGraphicFramePr>
               <a:graphicFrameLocks xmlns:a="http://schemas.openxmlformats.org/drawingml/2006/main" noChangeAspect="1"/>
@@ -1751,7 +1801,7 @@
                   <pic:spPr>
                     <a:xfrm>
                       <a:off x="0" y="0"/>
-                      <a:ext cx="5940425" cy="2627630"/>
+                      <a:ext cx="5647861" cy="2498220"/>
                     </a:xfrm>
                     <a:prstGeom prst="rect">
                       <a:avLst/>
@@ -1828,7 +1878,7 @@
           <w:between w:val="nil"/>
         </w:pBdr>
         <w:spacing w:after="0"/>
-        <w:jc w:val="both"/>
+        <w:jc w:val="center"/>
         <w:rPr>
           <w:bCs/>
           <w:sz w:val="28"/>
@@ -1840,9 +1890,9 @@
           <w:noProof/>
         </w:rPr>
         <w:drawing>
-          <wp:inline distT="0" distB="0" distL="0" distR="0" wp14:anchorId="22E348EA" wp14:editId="09BFEAED">
-            <wp:extent cx="5940425" cy="2337435"/>
-            <wp:effectExtent l="0" t="0" r="3175" b="5715"/>
+          <wp:inline distT="0" distB="0" distL="0" distR="0" wp14:anchorId="22E348EA" wp14:editId="52A84AF7">
+            <wp:extent cx="5615940" cy="2209757"/>
+            <wp:effectExtent l="0" t="0" r="3810" b="635"/>
             <wp:docPr id="63675473" name="Рисунок 1"/>
             <wp:cNvGraphicFramePr>
               <a:graphicFrameLocks xmlns:a="http://schemas.openxmlformats.org/drawingml/2006/main" noChangeAspect="1"/>
@@ -1863,7 +1913,7 @@
                   <pic:spPr>
                     <a:xfrm>
                       <a:off x="0" y="0"/>
-                      <a:ext cx="5940425" cy="2337435"/>
+                      <a:ext cx="5621045" cy="2211766"/>
                     </a:xfrm>
                     <a:prstGeom prst="rect">
                       <a:avLst/>
